--- a/RS1_2024_25_template_1/frontend/RS1_2024_25_angular_template1_opis.docx
+++ b/RS1_2024_25_template_1/frontend/RS1_2024_25_angular_template1_opis.docx
@@ -771,6 +771,7 @@
       </w:pPr>
       <w:r>
         <w:rPr>
+          <w:noProof/>
           <w:lang w:val="hr-HR"/>
         </w:rPr>
         <w:drawing>
@@ -818,6 +819,7 @@
       </w:pPr>
       <w:r>
         <w:rPr>
+          <w:noProof/>
           <w:lang w:val="hr-HR"/>
         </w:rPr>
         <w:drawing>
@@ -865,6 +867,7 @@
       </w:pPr>
       <w:r>
         <w:rPr>
+          <w:noProof/>
           <w:lang w:val="hr-HR"/>
         </w:rPr>
         <w:lastRenderedPageBreak/>
@@ -913,6 +916,7 @@
       </w:pPr>
       <w:r>
         <w:rPr>
+          <w:noProof/>
           <w:lang w:val="hr-HR"/>
         </w:rPr>
         <w:lastRenderedPageBreak/>
@@ -961,6 +965,7 @@
       </w:pPr>
       <w:r>
         <w:rPr>
+          <w:noProof/>
           <w:lang w:val="hr-HR"/>
         </w:rPr>
         <w:lastRenderedPageBreak/>
@@ -1031,6 +1036,7 @@
       </w:pPr>
       <w:r>
         <w:rPr>
+          <w:noProof/>
           <w:lang w:val="hr-HR"/>
         </w:rPr>
         <w:drawing>
@@ -1078,6 +1084,7 @@
       </w:pPr>
       <w:r>
         <w:rPr>
+          <w:noProof/>
           <w:lang w:val="hr-HR"/>
         </w:rPr>
         <w:lastRenderedPageBreak/>
@@ -1126,6 +1133,7 @@
       </w:pPr>
       <w:r>
         <w:rPr>
+          <w:noProof/>
           <w:lang w:val="hr-HR"/>
         </w:rPr>
         <w:lastRenderedPageBreak/>
@@ -1174,6 +1182,7 @@
       </w:pPr>
       <w:r>
         <w:rPr>
+          <w:noProof/>
           <w:lang w:val="hr-HR"/>
         </w:rPr>
         <w:lastRenderedPageBreak/>
@@ -1222,13 +1231,14 @@
       </w:pPr>
       <w:r>
         <w:rPr>
+          <w:noProof/>
           <w:lang w:val="hr-HR"/>
         </w:rPr>
         <w:lastRenderedPageBreak/>
         <w:drawing>
-          <wp:inline distT="0" distB="0" distL="0" distR="0" wp14:anchorId="5E1E0F22" wp14:editId="3AB79EAC">
-            <wp:extent cx="5731510" cy="7466330"/>
-            <wp:effectExtent l="0" t="0" r="2540" b="1270"/>
+          <wp:inline distT="0" distB="0" distL="0" distR="0" wp14:anchorId="5E1E0F22" wp14:editId="2A2BC5DE">
+            <wp:extent cx="5731510" cy="7334451"/>
+            <wp:effectExtent l="0" t="0" r="2540" b="0"/>
             <wp:docPr id="51250248" name="Picture 1" descr="A screenshot of a computer program&#10;&#10;Description automatically generated"/>
             <wp:cNvGraphicFramePr>
               <a:graphicFrameLocks xmlns:a="http://schemas.openxmlformats.org/drawingml/2006/main" noChangeAspect="1"/>
@@ -1240,20 +1250,27 @@
                     <pic:cNvPr id="51250248" name="Picture 1" descr="A screenshot of a computer program&#10;&#10;Description automatically generated"/>
                     <pic:cNvPicPr/>
                   </pic:nvPicPr>
-                  <pic:blipFill>
+                  <pic:blipFill rotWithShape="1">
                     <a:blip r:embed="rId13"/>
-                    <a:stretch>
-                      <a:fillRect/>
-                    </a:stretch>
+                    <a:srcRect b="1766"/>
+                    <a:stretch/>
                   </pic:blipFill>
-                  <pic:spPr>
+                  <pic:spPr bwMode="auto">
                     <a:xfrm>
                       <a:off x="0" y="0"/>
-                      <a:ext cx="5731510" cy="7466330"/>
+                      <a:ext cx="5731510" cy="7334451"/>
                     </a:xfrm>
                     <a:prstGeom prst="rect">
                       <a:avLst/>
                     </a:prstGeom>
+                    <a:ln>
+                      <a:noFill/>
+                    </a:ln>
+                    <a:extLst>
+                      <a:ext uri="{53640926-AAD7-44D8-BBD7-CCE9431645EC}">
+                        <a14:shadowObscured xmlns:a14="http://schemas.microsoft.com/office/drawing/2010/main"/>
+                      </a:ext>
+                    </a:extLst>
                   </pic:spPr>
                 </pic:pic>
               </a:graphicData>
@@ -1270,6 +1287,7 @@
       </w:pPr>
       <w:r>
         <w:rPr>
+          <w:noProof/>
           <w:lang w:val="hr-HR"/>
         </w:rPr>
         <w:lastRenderedPageBreak/>
@@ -1318,6 +1336,7 @@
       </w:pPr>
       <w:r>
         <w:rPr>
+          <w:noProof/>
           <w:lang w:val="hr-HR"/>
         </w:rPr>
         <w:lastRenderedPageBreak/>
@@ -1366,6 +1385,7 @@
       </w:pPr>
       <w:r>
         <w:rPr>
+          <w:noProof/>
           <w:lang w:val="hr-HR"/>
         </w:rPr>
         <w:drawing>
@@ -1420,6 +1440,7 @@
       </w:pPr>
       <w:r>
         <w:rPr>
+          <w:noProof/>
           <w:lang w:val="hr-HR"/>
         </w:rPr>
         <w:lastRenderedPageBreak/>
@@ -1475,6 +1496,7 @@
       </w:pPr>
       <w:r>
         <w:rPr>
+          <w:noProof/>
           <w:lang w:val="hr-HR"/>
         </w:rPr>
         <w:lastRenderedPageBreak/>
@@ -1523,12 +1545,13 @@
       </w:pPr>
       <w:r>
         <w:rPr>
+          <w:noProof/>
           <w:lang w:val="hr-HR"/>
         </w:rPr>
         <w:drawing>
-          <wp:inline distT="0" distB="0" distL="0" distR="0" wp14:anchorId="6CBF446A" wp14:editId="74A4A10E">
-            <wp:extent cx="5731510" cy="2023110"/>
-            <wp:effectExtent l="0" t="0" r="2540" b="0"/>
+          <wp:inline distT="0" distB="0" distL="0" distR="0" wp14:anchorId="6CBF446A" wp14:editId="077F986C">
+            <wp:extent cx="5212281" cy="1839832"/>
+            <wp:effectExtent l="19050" t="19050" r="26670" b="27305"/>
             <wp:docPr id="788065408" name="Picture 1" descr="A screenshot of a computer&#10;&#10;Description automatically generated"/>
             <wp:cNvGraphicFramePr>
               <a:graphicFrameLocks xmlns:a="http://schemas.openxmlformats.org/drawingml/2006/main" noChangeAspect="1"/>
@@ -1549,11 +1572,16 @@
                   <pic:spPr>
                     <a:xfrm>
                       <a:off x="0" y="0"/>
-                      <a:ext cx="5731510" cy="2023110"/>
+                      <a:ext cx="5220852" cy="1842857"/>
                     </a:xfrm>
                     <a:prstGeom prst="rect">
                       <a:avLst/>
                     </a:prstGeom>
+                    <a:ln>
+                      <a:solidFill>
+                        <a:schemeClr val="accent2"/>
+                      </a:solidFill>
+                    </a:ln>
                   </pic:spPr>
                 </pic:pic>
               </a:graphicData>
@@ -1570,6 +1598,7 @@
       </w:pPr>
       <w:r>
         <w:rPr>
+          <w:noProof/>
           <w:lang w:val="hr-HR"/>
         </w:rPr>
         <w:lastRenderedPageBreak/>
@@ -1618,6 +1647,7 @@
       </w:pPr>
       <w:r>
         <w:rPr>
+          <w:noProof/>
           <w:lang w:val="hr-HR"/>
         </w:rPr>
         <w:lastRenderedPageBreak/>
@@ -1705,12 +1735,13 @@
       </w:pPr>
       <w:r>
         <w:rPr>
+          <w:noProof/>
           <w:lang w:val="hr-HR"/>
         </w:rPr>
         <w:drawing>
-          <wp:inline distT="0" distB="0" distL="0" distR="0" wp14:anchorId="1D184EB5" wp14:editId="07C85773">
-            <wp:extent cx="5731510" cy="6581775"/>
-            <wp:effectExtent l="0" t="0" r="2540" b="9525"/>
+          <wp:inline distT="0" distB="0" distL="0" distR="0" wp14:anchorId="1D184EB5" wp14:editId="4EB1937A">
+            <wp:extent cx="5307998" cy="6581775"/>
+            <wp:effectExtent l="0" t="0" r="6985" b="0"/>
             <wp:docPr id="1568896089" name="Picture 1" descr="A screenshot of a computer program&#10;&#10;Description automatically generated"/>
             <wp:cNvGraphicFramePr>
               <a:graphicFrameLocks xmlns:a="http://schemas.openxmlformats.org/drawingml/2006/main" noChangeAspect="1"/>
@@ -1722,8 +1753,334 @@
                     <pic:cNvPr id="1568896089" name="Picture 1" descr="A screenshot of a computer program&#10;&#10;Description automatically generated"/>
                     <pic:cNvPicPr/>
                   </pic:nvPicPr>
+                  <pic:blipFill rotWithShape="1">
+                    <a:blip r:embed="rId22"/>
+                    <a:srcRect l="7389"/>
+                    <a:stretch/>
+                  </pic:blipFill>
+                  <pic:spPr bwMode="auto">
+                    <a:xfrm>
+                      <a:off x="0" y="0"/>
+                      <a:ext cx="5307998" cy="6581775"/>
+                    </a:xfrm>
+                    <a:prstGeom prst="rect">
+                      <a:avLst/>
+                    </a:prstGeom>
+                    <a:ln>
+                      <a:noFill/>
+                    </a:ln>
+                    <a:extLst>
+                      <a:ext uri="{53640926-AAD7-44D8-BBD7-CCE9431645EC}">
+                        <a14:shadowObscured xmlns:a14="http://schemas.microsoft.com/office/drawing/2010/main"/>
+                      </a:ext>
+                    </a:extLst>
+                  </pic:spPr>
+                </pic:pic>
+              </a:graphicData>
+            </a:graphic>
+          </wp:inline>
+        </w:drawing>
+      </w:r>
+    </w:p>
+    <w:p>
+      <w:pPr>
+        <w:rPr>
+          <w:lang w:val="hr-HR"/>
+        </w:rPr>
+      </w:pPr>
+      <w:r>
+        <w:rPr>
+          <w:noProof/>
+          <w:lang w:val="hr-HR"/>
+        </w:rPr>
+        <w:lastRenderedPageBreak/>
+        <w:drawing>
+          <wp:inline distT="0" distB="0" distL="0" distR="0" wp14:anchorId="2B089C19" wp14:editId="21360063">
+            <wp:extent cx="3912669" cy="1844625"/>
+            <wp:effectExtent l="0" t="0" r="0" b="3810"/>
+            <wp:docPr id="2121273443" name="Picture 2"/>
+            <wp:cNvGraphicFramePr>
+              <a:graphicFrameLocks xmlns:a="http://schemas.openxmlformats.org/drawingml/2006/main" noChangeAspect="1"/>
+            </wp:cNvGraphicFramePr>
+            <a:graphic xmlns:a="http://schemas.openxmlformats.org/drawingml/2006/main">
+              <a:graphicData uri="http://schemas.openxmlformats.org/drawingml/2006/picture">
+                <pic:pic xmlns:pic="http://schemas.openxmlformats.org/drawingml/2006/picture">
+                  <pic:nvPicPr>
+                    <pic:cNvPr id="0" name="Picture 2"/>
+                    <pic:cNvPicPr>
+                      <a:picLocks noChangeAspect="1" noChangeArrowheads="1"/>
+                    </pic:cNvPicPr>
+                  </pic:nvPicPr>
                   <pic:blipFill>
-                    <a:blip r:embed="rId22"/>
+                    <a:blip r:embed="rId23">
+                      <a:extLst>
+                        <a:ext uri="{28A0092B-C50C-407E-A947-70E740481C1C}">
+                          <a14:useLocalDpi xmlns:a14="http://schemas.microsoft.com/office/drawing/2010/main" val="0"/>
+                        </a:ext>
+                      </a:extLst>
+                    </a:blip>
+                    <a:srcRect/>
+                    <a:stretch>
+                      <a:fillRect/>
+                    </a:stretch>
+                  </pic:blipFill>
+                  <pic:spPr bwMode="auto">
+                    <a:xfrm>
+                      <a:off x="0" y="0"/>
+                      <a:ext cx="3917598" cy="1846949"/>
+                    </a:xfrm>
+                    <a:prstGeom prst="rect">
+                      <a:avLst/>
+                    </a:prstGeom>
+                    <a:noFill/>
+                    <a:ln>
+                      <a:noFill/>
+                    </a:ln>
+                  </pic:spPr>
+                </pic:pic>
+              </a:graphicData>
+            </a:graphic>
+          </wp:inline>
+        </w:drawing>
+      </w:r>
+    </w:p>
+    <w:p>
+      <w:pPr>
+        <w:rPr>
+          <w:lang w:val="hr-HR"/>
+        </w:rPr>
+      </w:pPr>
+      <w:r>
+        <w:rPr>
+          <w:noProof/>
+          <w:lang w:val="hr-HR"/>
+        </w:rPr>
+        <w:drawing>
+          <wp:inline distT="0" distB="0" distL="0" distR="0" wp14:anchorId="23891559" wp14:editId="3DCB4BA9">
+            <wp:extent cx="3921112" cy="4441522"/>
+            <wp:effectExtent l="0" t="0" r="3810" b="0"/>
+            <wp:docPr id="1244214285" name="Picture 1"/>
+            <wp:cNvGraphicFramePr>
+              <a:graphicFrameLocks xmlns:a="http://schemas.openxmlformats.org/drawingml/2006/main" noChangeAspect="1"/>
+            </wp:cNvGraphicFramePr>
+            <a:graphic xmlns:a="http://schemas.openxmlformats.org/drawingml/2006/main">
+              <a:graphicData uri="http://schemas.openxmlformats.org/drawingml/2006/picture">
+                <pic:pic xmlns:pic="http://schemas.openxmlformats.org/drawingml/2006/picture">
+                  <pic:nvPicPr>
+                    <pic:cNvPr id="0" name="Picture 1"/>
+                    <pic:cNvPicPr>
+                      <a:picLocks noChangeAspect="1" noChangeArrowheads="1"/>
+                    </pic:cNvPicPr>
+                  </pic:nvPicPr>
+                  <pic:blipFill>
+                    <a:blip r:embed="rId24">
+                      <a:extLst>
+                        <a:ext uri="{28A0092B-C50C-407E-A947-70E740481C1C}">
+                          <a14:useLocalDpi xmlns:a14="http://schemas.microsoft.com/office/drawing/2010/main" val="0"/>
+                        </a:ext>
+                      </a:extLst>
+                    </a:blip>
+                    <a:srcRect/>
+                    <a:stretch>
+                      <a:fillRect/>
+                    </a:stretch>
+                  </pic:blipFill>
+                  <pic:spPr bwMode="auto">
+                    <a:xfrm>
+                      <a:off x="0" y="0"/>
+                      <a:ext cx="3930394" cy="4452036"/>
+                    </a:xfrm>
+                    <a:prstGeom prst="rect">
+                      <a:avLst/>
+                    </a:prstGeom>
+                    <a:noFill/>
+                    <a:ln>
+                      <a:noFill/>
+                    </a:ln>
+                  </pic:spPr>
+                </pic:pic>
+              </a:graphicData>
+            </a:graphic>
+          </wp:inline>
+        </w:drawing>
+      </w:r>
+    </w:p>
+    <w:p>
+      <w:pPr>
+        <w:rPr>
+          <w:lang w:val="hr-HR"/>
+        </w:rPr>
+      </w:pPr>
+      <w:r>
+        <w:rPr>
+          <w:noProof/>
+          <w:lang w:val="hr-HR"/>
+        </w:rPr>
+        <w:lastRenderedPageBreak/>
+        <w:drawing>
+          <wp:inline distT="0" distB="0" distL="0" distR="0" wp14:anchorId="6EDD70F9" wp14:editId="118A4F2B">
+            <wp:extent cx="5721985" cy="3816350"/>
+            <wp:effectExtent l="19050" t="19050" r="12065" b="12700"/>
+            <wp:docPr id="1805499865" name="Picture 4"/>
+            <wp:cNvGraphicFramePr>
+              <a:graphicFrameLocks xmlns:a="http://schemas.openxmlformats.org/drawingml/2006/main" noChangeAspect="1"/>
+            </wp:cNvGraphicFramePr>
+            <a:graphic xmlns:a="http://schemas.openxmlformats.org/drawingml/2006/main">
+              <a:graphicData uri="http://schemas.openxmlformats.org/drawingml/2006/picture">
+                <pic:pic xmlns:pic="http://schemas.openxmlformats.org/drawingml/2006/picture">
+                  <pic:nvPicPr>
+                    <pic:cNvPr id="0" name="Picture 4"/>
+                    <pic:cNvPicPr>
+                      <a:picLocks noChangeAspect="1" noChangeArrowheads="1"/>
+                    </pic:cNvPicPr>
+                  </pic:nvPicPr>
+                  <pic:blipFill>
+                    <a:blip r:embed="rId25" cstate="print">
+                      <a:extLst>
+                        <a:ext uri="{28A0092B-C50C-407E-A947-70E740481C1C}">
+                          <a14:useLocalDpi xmlns:a14="http://schemas.microsoft.com/office/drawing/2010/main" val="0"/>
+                        </a:ext>
+                      </a:extLst>
+                    </a:blip>
+                    <a:srcRect/>
+                    <a:stretch>
+                      <a:fillRect/>
+                    </a:stretch>
+                  </pic:blipFill>
+                  <pic:spPr bwMode="auto">
+                    <a:xfrm>
+                      <a:off x="0" y="0"/>
+                      <a:ext cx="5721985" cy="3816350"/>
+                    </a:xfrm>
+                    <a:prstGeom prst="rect">
+                      <a:avLst/>
+                    </a:prstGeom>
+                    <a:noFill/>
+                    <a:ln>
+                      <a:solidFill>
+                        <a:schemeClr val="accent2"/>
+                      </a:solidFill>
+                    </a:ln>
+                  </pic:spPr>
+                </pic:pic>
+              </a:graphicData>
+            </a:graphic>
+          </wp:inline>
+        </w:drawing>
+      </w:r>
+    </w:p>
+    <w:p>
+      <w:pPr>
+        <w:rPr>
+          <w:lang w:val="hr-HR"/>
+        </w:rPr>
+      </w:pPr>
+    </w:p>
+    <w:p>
+      <w:pPr>
+        <w:rPr>
+          <w:lang w:val="hr-HR"/>
+        </w:rPr>
+      </w:pPr>
+      <w:r>
+        <w:rPr>
+          <w:noProof/>
+          <w:lang w:val="hr-HR"/>
+        </w:rPr>
+        <w:drawing>
+          <wp:inline distT="0" distB="0" distL="0" distR="0" wp14:anchorId="43D43F23" wp14:editId="25C9D75F">
+            <wp:extent cx="5727065" cy="1823720"/>
+            <wp:effectExtent l="19050" t="19050" r="26035" b="24130"/>
+            <wp:docPr id="992392101" name="Picture 3"/>
+            <wp:cNvGraphicFramePr>
+              <a:graphicFrameLocks xmlns:a="http://schemas.openxmlformats.org/drawingml/2006/main" noChangeAspect="1"/>
+            </wp:cNvGraphicFramePr>
+            <a:graphic xmlns:a="http://schemas.openxmlformats.org/drawingml/2006/main">
+              <a:graphicData uri="http://schemas.openxmlformats.org/drawingml/2006/picture">
+                <pic:pic xmlns:pic="http://schemas.openxmlformats.org/drawingml/2006/picture">
+                  <pic:nvPicPr>
+                    <pic:cNvPr id="0" name="Picture 3"/>
+                    <pic:cNvPicPr>
+                      <a:picLocks noChangeAspect="1" noChangeArrowheads="1"/>
+                    </pic:cNvPicPr>
+                  </pic:nvPicPr>
+                  <pic:blipFill>
+                    <a:blip r:embed="rId26">
+                      <a:extLst>
+                        <a:ext uri="{28A0092B-C50C-407E-A947-70E740481C1C}">
+                          <a14:useLocalDpi xmlns:a14="http://schemas.microsoft.com/office/drawing/2010/main" val="0"/>
+                        </a:ext>
+                      </a:extLst>
+                    </a:blip>
+                    <a:srcRect/>
+                    <a:stretch>
+                      <a:fillRect/>
+                    </a:stretch>
+                  </pic:blipFill>
+                  <pic:spPr bwMode="auto">
+                    <a:xfrm>
+                      <a:off x="0" y="0"/>
+                      <a:ext cx="5727065" cy="1823720"/>
+                    </a:xfrm>
+                    <a:prstGeom prst="rect">
+                      <a:avLst/>
+                    </a:prstGeom>
+                    <a:noFill/>
+                    <a:ln>
+                      <a:solidFill>
+                        <a:schemeClr val="accent2"/>
+                      </a:solidFill>
+                    </a:ln>
+                  </pic:spPr>
+                </pic:pic>
+              </a:graphicData>
+            </a:graphic>
+          </wp:inline>
+        </w:drawing>
+      </w:r>
+    </w:p>
+    <w:p>
+      <w:pPr>
+        <w:pStyle w:val="Heading1"/>
+        <w:rPr>
+          <w:lang w:val="hr-HR"/>
+        </w:rPr>
+      </w:pPr>
+      <w:r>
+        <w:rPr>
+          <w:lang w:val="hr-HR"/>
+        </w:rPr>
+        <w:lastRenderedPageBreak/>
+        <w:t>AuthGuard</w:t>
+      </w:r>
+    </w:p>
+    <w:p>
+      <w:pPr>
+        <w:rPr>
+          <w:lang w:val="hr-HR"/>
+        </w:rPr>
+      </w:pPr>
+      <w:r>
+        <w:rPr>
+          <w:lang w:val="hr-HR"/>
+        </w:rPr>
+        <w:drawing>
+          <wp:inline distT="0" distB="0" distL="0" distR="0" wp14:anchorId="6F9248FB" wp14:editId="7E9BCC23">
+            <wp:extent cx="5731510" cy="6429375"/>
+            <wp:effectExtent l="0" t="0" r="2540" b="9525"/>
+            <wp:docPr id="183208127" name="Picture 1" descr="A screenshot of a computer program&#10;&#10;Description automatically generated"/>
+            <wp:cNvGraphicFramePr>
+              <a:graphicFrameLocks xmlns:a="http://schemas.openxmlformats.org/drawingml/2006/main" noChangeAspect="1"/>
+            </wp:cNvGraphicFramePr>
+            <a:graphic xmlns:a="http://schemas.openxmlformats.org/drawingml/2006/main">
+              <a:graphicData uri="http://schemas.openxmlformats.org/drawingml/2006/picture">
+                <pic:pic xmlns:pic="http://schemas.openxmlformats.org/drawingml/2006/picture">
+                  <pic:nvPicPr>
+                    <pic:cNvPr id="183208127" name="Picture 1" descr="A screenshot of a computer program&#10;&#10;Description automatically generated"/>
+                    <pic:cNvPicPr/>
+                  </pic:nvPicPr>
+                  <pic:blipFill>
+                    <a:blip r:embed="rId27"/>
                     <a:stretch>
                       <a:fillRect/>
                     </a:stretch>
@@ -1731,7 +2088,213 @@
                   <pic:spPr>
                     <a:xfrm>
                       <a:off x="0" y="0"/>
-                      <a:ext cx="5731510" cy="6581775"/>
+                      <a:ext cx="5731510" cy="6429375"/>
+                    </a:xfrm>
+                    <a:prstGeom prst="rect">
+                      <a:avLst/>
+                    </a:prstGeom>
+                  </pic:spPr>
+                </pic:pic>
+              </a:graphicData>
+            </a:graphic>
+          </wp:inline>
+        </w:drawing>
+      </w:r>
+    </w:p>
+    <w:p>
+      <w:pPr>
+        <w:rPr>
+          <w:lang w:val="hr-HR"/>
+        </w:rPr>
+      </w:pPr>
+      <w:r>
+        <w:rPr>
+          <w:lang w:val="hr-HR"/>
+        </w:rPr>
+        <w:lastRenderedPageBreak/>
+        <w:drawing>
+          <wp:inline distT="0" distB="0" distL="0" distR="0" wp14:anchorId="7DCADE2D" wp14:editId="7C97E419">
+            <wp:extent cx="5731510" cy="4756150"/>
+            <wp:effectExtent l="0" t="0" r="2540" b="6350"/>
+            <wp:docPr id="1382804577" name="Picture 1" descr="A screenshot of a computer&#10;&#10;Description automatically generated"/>
+            <wp:cNvGraphicFramePr>
+              <a:graphicFrameLocks xmlns:a="http://schemas.openxmlformats.org/drawingml/2006/main" noChangeAspect="1"/>
+            </wp:cNvGraphicFramePr>
+            <a:graphic xmlns:a="http://schemas.openxmlformats.org/drawingml/2006/main">
+              <a:graphicData uri="http://schemas.openxmlformats.org/drawingml/2006/picture">
+                <pic:pic xmlns:pic="http://schemas.openxmlformats.org/drawingml/2006/picture">
+                  <pic:nvPicPr>
+                    <pic:cNvPr id="1382804577" name="Picture 1" descr="A screenshot of a computer&#10;&#10;Description automatically generated"/>
+                    <pic:cNvPicPr/>
+                  </pic:nvPicPr>
+                  <pic:blipFill>
+                    <a:blip r:embed="rId28"/>
+                    <a:stretch>
+                      <a:fillRect/>
+                    </a:stretch>
+                  </pic:blipFill>
+                  <pic:spPr>
+                    <a:xfrm>
+                      <a:off x="0" y="0"/>
+                      <a:ext cx="5731510" cy="4756150"/>
+                    </a:xfrm>
+                    <a:prstGeom prst="rect">
+                      <a:avLst/>
+                    </a:prstGeom>
+                  </pic:spPr>
+                </pic:pic>
+              </a:graphicData>
+            </a:graphic>
+          </wp:inline>
+        </w:drawing>
+      </w:r>
+    </w:p>
+    <w:p>
+      <w:pPr>
+        <w:rPr>
+          <w:lang w:val="hr-HR"/>
+        </w:rPr>
+      </w:pPr>
+      <w:r>
+        <w:rPr>
+          <w:lang w:val="hr-HR"/>
+        </w:rPr>
+        <w:lastRenderedPageBreak/>
+        <w:drawing>
+          <wp:inline distT="0" distB="0" distL="0" distR="0" wp14:anchorId="41B2CBBF" wp14:editId="7B25367A">
+            <wp:extent cx="5731510" cy="4415790"/>
+            <wp:effectExtent l="0" t="0" r="2540" b="3810"/>
+            <wp:docPr id="136756767" name="Picture 1" descr="A screenshot of a computer&#10;&#10;Description automatically generated"/>
+            <wp:cNvGraphicFramePr>
+              <a:graphicFrameLocks xmlns:a="http://schemas.openxmlformats.org/drawingml/2006/main" noChangeAspect="1"/>
+            </wp:cNvGraphicFramePr>
+            <a:graphic xmlns:a="http://schemas.openxmlformats.org/drawingml/2006/main">
+              <a:graphicData uri="http://schemas.openxmlformats.org/drawingml/2006/picture">
+                <pic:pic xmlns:pic="http://schemas.openxmlformats.org/drawingml/2006/picture">
+                  <pic:nvPicPr>
+                    <pic:cNvPr id="136756767" name="Picture 1" descr="A screenshot of a computer&#10;&#10;Description automatically generated"/>
+                    <pic:cNvPicPr/>
+                  </pic:nvPicPr>
+                  <pic:blipFill>
+                    <a:blip r:embed="rId29"/>
+                    <a:stretch>
+                      <a:fillRect/>
+                    </a:stretch>
+                  </pic:blipFill>
+                  <pic:spPr>
+                    <a:xfrm>
+                      <a:off x="0" y="0"/>
+                      <a:ext cx="5731510" cy="4415790"/>
+                    </a:xfrm>
+                    <a:prstGeom prst="rect">
+                      <a:avLst/>
+                    </a:prstGeom>
+                  </pic:spPr>
+                </pic:pic>
+              </a:graphicData>
+            </a:graphic>
+          </wp:inline>
+        </w:drawing>
+      </w:r>
+    </w:p>
+    <w:p>
+      <w:pPr>
+        <w:rPr>
+          <w:lang w:val="hr-HR"/>
+        </w:rPr>
+      </w:pPr>
+      <w:r>
+        <w:rPr>
+          <w:noProof/>
+          <w:lang w:val="hr-HR"/>
+        </w:rPr>
+        <w:lastRenderedPageBreak/>
+        <w:drawing>
+          <wp:inline distT="0" distB="0" distL="0" distR="0" wp14:anchorId="65F13B46" wp14:editId="7BDEDEB4">
+            <wp:extent cx="5720715" cy="5293995"/>
+            <wp:effectExtent l="0" t="0" r="0" b="1905"/>
+            <wp:docPr id="219443512" name="Picture 5"/>
+            <wp:cNvGraphicFramePr>
+              <a:graphicFrameLocks xmlns:a="http://schemas.openxmlformats.org/drawingml/2006/main" noChangeAspect="1"/>
+            </wp:cNvGraphicFramePr>
+            <a:graphic xmlns:a="http://schemas.openxmlformats.org/drawingml/2006/main">
+              <a:graphicData uri="http://schemas.openxmlformats.org/drawingml/2006/picture">
+                <pic:pic xmlns:pic="http://schemas.openxmlformats.org/drawingml/2006/picture">
+                  <pic:nvPicPr>
+                    <pic:cNvPr id="0" name="Picture 5"/>
+                    <pic:cNvPicPr>
+                      <a:picLocks noChangeAspect="1" noChangeArrowheads="1"/>
+                    </pic:cNvPicPr>
+                  </pic:nvPicPr>
+                  <pic:blipFill>
+                    <a:blip r:embed="rId30">
+                      <a:extLst>
+                        <a:ext uri="{28A0092B-C50C-407E-A947-70E740481C1C}">
+                          <a14:useLocalDpi xmlns:a14="http://schemas.microsoft.com/office/drawing/2010/main" val="0"/>
+                        </a:ext>
+                      </a:extLst>
+                    </a:blip>
+                    <a:srcRect/>
+                    <a:stretch>
+                      <a:fillRect/>
+                    </a:stretch>
+                  </pic:blipFill>
+                  <pic:spPr bwMode="auto">
+                    <a:xfrm>
+                      <a:off x="0" y="0"/>
+                      <a:ext cx="5720715" cy="5293995"/>
+                    </a:xfrm>
+                    <a:prstGeom prst="rect">
+                      <a:avLst/>
+                    </a:prstGeom>
+                    <a:noFill/>
+                    <a:ln>
+                      <a:noFill/>
+                    </a:ln>
+                  </pic:spPr>
+                </pic:pic>
+              </a:graphicData>
+            </a:graphic>
+          </wp:inline>
+        </w:drawing>
+      </w:r>
+    </w:p>
+    <w:p>
+      <w:pPr>
+        <w:rPr>
+          <w:lang w:val="hr-HR"/>
+        </w:rPr>
+      </w:pPr>
+      <w:r>
+        <w:rPr>
+          <w:lang w:val="hr-HR"/>
+        </w:rPr>
+        <w:lastRenderedPageBreak/>
+        <w:drawing>
+          <wp:inline distT="0" distB="0" distL="0" distR="0" wp14:anchorId="00A95A2E" wp14:editId="367C1CD9">
+            <wp:extent cx="5731510" cy="3729990"/>
+            <wp:effectExtent l="0" t="0" r="2540" b="3810"/>
+            <wp:docPr id="723102677" name="Picture 1" descr="A screenshot of a chat&#10;&#10;Description automatically generated"/>
+            <wp:cNvGraphicFramePr>
+              <a:graphicFrameLocks xmlns:a="http://schemas.openxmlformats.org/drawingml/2006/main" noChangeAspect="1"/>
+            </wp:cNvGraphicFramePr>
+            <a:graphic xmlns:a="http://schemas.openxmlformats.org/drawingml/2006/main">
+              <a:graphicData uri="http://schemas.openxmlformats.org/drawingml/2006/picture">
+                <pic:pic xmlns:pic="http://schemas.openxmlformats.org/drawingml/2006/picture">
+                  <pic:nvPicPr>
+                    <pic:cNvPr id="723102677" name="Picture 1" descr="A screenshot of a chat&#10;&#10;Description automatically generated"/>
+                    <pic:cNvPicPr/>
+                  </pic:nvPicPr>
+                  <pic:blipFill>
+                    <a:blip r:embed="rId31"/>
+                    <a:stretch>
+                      <a:fillRect/>
+                    </a:stretch>
+                  </pic:blipFill>
+                  <pic:spPr>
+                    <a:xfrm>
+                      <a:off x="0" y="0"/>
+                      <a:ext cx="5731510" cy="3729990"/>
                     </a:xfrm>
                     <a:prstGeom prst="rect">
                       <a:avLst/>

--- a/RS1_2024_25_template_1/frontend/RS1_2024_25_angular_template1_opis.docx
+++ b/RS1_2024_25_template_1/frontend/RS1_2024_25_angular_template1_opis.docx
@@ -1918,7 +1918,7 @@
         </w:rPr>
         <w:lastRenderedPageBreak/>
         <w:drawing>
-          <wp:inline distT="0" distB="0" distL="0" distR="0" wp14:anchorId="6EDD70F9" wp14:editId="118A4F2B">
+          <wp:inline distT="0" distB="0" distL="0" distR="0" wp14:anchorId="6EDD70F9" wp14:editId="2B905083">
             <wp:extent cx="5721985" cy="3816350"/>
             <wp:effectExtent l="19050" t="19050" r="12065" b="12700"/>
             <wp:docPr id="1805499865" name="Picture 4"/>
@@ -2062,6 +2062,7 @@
       </w:pPr>
       <w:r>
         <w:rPr>
+          <w:noProof/>
           <w:lang w:val="hr-HR"/>
         </w:rPr>
         <w:drawing>
@@ -2109,6 +2110,7 @@
       </w:pPr>
       <w:r>
         <w:rPr>
+          <w:noProof/>
           <w:lang w:val="hr-HR"/>
         </w:rPr>
         <w:lastRenderedPageBreak/>
@@ -2157,6 +2159,7 @@
       </w:pPr>
       <w:r>
         <w:rPr>
+          <w:noProof/>
           <w:lang w:val="hr-HR"/>
         </w:rPr>
         <w:lastRenderedPageBreak/>
@@ -2267,6 +2270,7 @@
       </w:pPr>
       <w:r>
         <w:rPr>
+          <w:noProof/>
           <w:lang w:val="hr-HR"/>
         </w:rPr>
         <w:lastRenderedPageBreak/>
@@ -2313,6 +2317,880 @@
           <w:lang w:val="hr-HR"/>
         </w:rPr>
       </w:pPr>
+    </w:p>
+    <w:p>
+      <w:pPr>
+        <w:rPr>
+          <w:lang w:val="hr-HR"/>
+        </w:rPr>
+      </w:pPr>
+    </w:p>
+    <w:p>
+      <w:pPr>
+        <w:pStyle w:val="Heading1"/>
+        <w:rPr>
+          <w:lang w:val="hr-HR"/>
+        </w:rPr>
+      </w:pPr>
+      <w:r>
+        <w:lastRenderedPageBreak/>
+        <w:t>Angular Reactive Forms</w:t>
+      </w:r>
+    </w:p>
+    <w:p>
+      <w:pPr>
+        <w:rPr>
+          <w:lang w:val="hr-HR"/>
+        </w:rPr>
+      </w:pPr>
+      <w:r>
+        <w:rPr>
+          <w:lang w:val="hr-HR"/>
+        </w:rPr>
+        <w:drawing>
+          <wp:inline distT="0" distB="0" distL="0" distR="0" wp14:anchorId="3BC0BE2E" wp14:editId="17BD50A4">
+            <wp:extent cx="5731510" cy="4840605"/>
+            <wp:effectExtent l="0" t="0" r="2540" b="0"/>
+            <wp:docPr id="1473982680" name="Picture 1" descr="A screenshot of a computer&#10;&#10;Description automatically generated"/>
+            <wp:cNvGraphicFramePr>
+              <a:graphicFrameLocks xmlns:a="http://schemas.openxmlformats.org/drawingml/2006/main" noChangeAspect="1"/>
+            </wp:cNvGraphicFramePr>
+            <a:graphic xmlns:a="http://schemas.openxmlformats.org/drawingml/2006/main">
+              <a:graphicData uri="http://schemas.openxmlformats.org/drawingml/2006/picture">
+                <pic:pic xmlns:pic="http://schemas.openxmlformats.org/drawingml/2006/picture">
+                  <pic:nvPicPr>
+                    <pic:cNvPr id="1473982680" name="Picture 1" descr="A screenshot of a computer&#10;&#10;Description automatically generated"/>
+                    <pic:cNvPicPr/>
+                  </pic:nvPicPr>
+                  <pic:blipFill>
+                    <a:blip r:embed="rId32"/>
+                    <a:stretch>
+                      <a:fillRect/>
+                    </a:stretch>
+                  </pic:blipFill>
+                  <pic:spPr>
+                    <a:xfrm>
+                      <a:off x="0" y="0"/>
+                      <a:ext cx="5731510" cy="4840605"/>
+                    </a:xfrm>
+                    <a:prstGeom prst="rect">
+                      <a:avLst/>
+                    </a:prstGeom>
+                  </pic:spPr>
+                </pic:pic>
+              </a:graphicData>
+            </a:graphic>
+          </wp:inline>
+        </w:drawing>
+      </w:r>
+    </w:p>
+    <w:p>
+      <w:pPr>
+        <w:rPr>
+          <w:lang w:val="hr-HR"/>
+        </w:rPr>
+      </w:pPr>
+      <w:r>
+        <w:rPr>
+          <w:lang w:val="hr-HR"/>
+        </w:rPr>
+        <w:drawing>
+          <wp:inline distT="0" distB="0" distL="0" distR="0" wp14:anchorId="103B50C5" wp14:editId="430C26CB">
+            <wp:extent cx="5731510" cy="3297555"/>
+            <wp:effectExtent l="0" t="0" r="2540" b="0"/>
+            <wp:docPr id="381874078" name="Picture 1" descr="A screenshot of a computer&#10;&#10;Description automatically generated"/>
+            <wp:cNvGraphicFramePr>
+              <a:graphicFrameLocks xmlns:a="http://schemas.openxmlformats.org/drawingml/2006/main" noChangeAspect="1"/>
+            </wp:cNvGraphicFramePr>
+            <a:graphic xmlns:a="http://schemas.openxmlformats.org/drawingml/2006/main">
+              <a:graphicData uri="http://schemas.openxmlformats.org/drawingml/2006/picture">
+                <pic:pic xmlns:pic="http://schemas.openxmlformats.org/drawingml/2006/picture">
+                  <pic:nvPicPr>
+                    <pic:cNvPr id="381874078" name="Picture 1" descr="A screenshot of a computer&#10;&#10;Description automatically generated"/>
+                    <pic:cNvPicPr/>
+                  </pic:nvPicPr>
+                  <pic:blipFill>
+                    <a:blip r:embed="rId33"/>
+                    <a:stretch>
+                      <a:fillRect/>
+                    </a:stretch>
+                  </pic:blipFill>
+                  <pic:spPr>
+                    <a:xfrm>
+                      <a:off x="0" y="0"/>
+                      <a:ext cx="5731510" cy="3297555"/>
+                    </a:xfrm>
+                    <a:prstGeom prst="rect">
+                      <a:avLst/>
+                    </a:prstGeom>
+                  </pic:spPr>
+                </pic:pic>
+              </a:graphicData>
+            </a:graphic>
+          </wp:inline>
+        </w:drawing>
+      </w:r>
+    </w:p>
+    <w:p>
+      <w:pPr>
+        <w:rPr>
+          <w:lang w:val="hr-HR"/>
+        </w:rPr>
+      </w:pPr>
+      <w:r>
+        <w:rPr>
+          <w:lang w:val="hr-HR"/>
+        </w:rPr>
+        <w:lastRenderedPageBreak/>
+        <w:drawing>
+          <wp:inline distT="0" distB="0" distL="0" distR="0" wp14:anchorId="157F7198" wp14:editId="1CC9F7A3">
+            <wp:extent cx="5731510" cy="4075430"/>
+            <wp:effectExtent l="0" t="0" r="2540" b="1270"/>
+            <wp:docPr id="623932492" name="Picture 1" descr="A screenshot of a computer&#10;&#10;Description automatically generated"/>
+            <wp:cNvGraphicFramePr>
+              <a:graphicFrameLocks xmlns:a="http://schemas.openxmlformats.org/drawingml/2006/main" noChangeAspect="1"/>
+            </wp:cNvGraphicFramePr>
+            <a:graphic xmlns:a="http://schemas.openxmlformats.org/drawingml/2006/main">
+              <a:graphicData uri="http://schemas.openxmlformats.org/drawingml/2006/picture">
+                <pic:pic xmlns:pic="http://schemas.openxmlformats.org/drawingml/2006/picture">
+                  <pic:nvPicPr>
+                    <pic:cNvPr id="623932492" name="Picture 1" descr="A screenshot of a computer&#10;&#10;Description automatically generated"/>
+                    <pic:cNvPicPr/>
+                  </pic:nvPicPr>
+                  <pic:blipFill>
+                    <a:blip r:embed="rId34"/>
+                    <a:stretch>
+                      <a:fillRect/>
+                    </a:stretch>
+                  </pic:blipFill>
+                  <pic:spPr>
+                    <a:xfrm>
+                      <a:off x="0" y="0"/>
+                      <a:ext cx="5731510" cy="4075430"/>
+                    </a:xfrm>
+                    <a:prstGeom prst="rect">
+                      <a:avLst/>
+                    </a:prstGeom>
+                  </pic:spPr>
+                </pic:pic>
+              </a:graphicData>
+            </a:graphic>
+          </wp:inline>
+        </w:drawing>
+      </w:r>
+    </w:p>
+    <w:p>
+      <w:pPr>
+        <w:rPr>
+          <w:lang w:val="hr-HR"/>
+        </w:rPr>
+      </w:pPr>
+      <w:r>
+        <w:rPr>
+          <w:lang w:val="hr-HR"/>
+        </w:rPr>
+        <w:drawing>
+          <wp:inline distT="0" distB="0" distL="0" distR="0" wp14:anchorId="431E870A" wp14:editId="215429B9">
+            <wp:extent cx="5731510" cy="4027805"/>
+            <wp:effectExtent l="0" t="0" r="2540" b="0"/>
+            <wp:docPr id="656598436" name="Picture 1" descr="A screenshot of a computer&#10;&#10;Description automatically generated"/>
+            <wp:cNvGraphicFramePr>
+              <a:graphicFrameLocks xmlns:a="http://schemas.openxmlformats.org/drawingml/2006/main" noChangeAspect="1"/>
+            </wp:cNvGraphicFramePr>
+            <a:graphic xmlns:a="http://schemas.openxmlformats.org/drawingml/2006/main">
+              <a:graphicData uri="http://schemas.openxmlformats.org/drawingml/2006/picture">
+                <pic:pic xmlns:pic="http://schemas.openxmlformats.org/drawingml/2006/picture">
+                  <pic:nvPicPr>
+                    <pic:cNvPr id="656598436" name="Picture 1" descr="A screenshot of a computer&#10;&#10;Description automatically generated"/>
+                    <pic:cNvPicPr/>
+                  </pic:nvPicPr>
+                  <pic:blipFill>
+                    <a:blip r:embed="rId35"/>
+                    <a:stretch>
+                      <a:fillRect/>
+                    </a:stretch>
+                  </pic:blipFill>
+                  <pic:spPr>
+                    <a:xfrm>
+                      <a:off x="0" y="0"/>
+                      <a:ext cx="5731510" cy="4027805"/>
+                    </a:xfrm>
+                    <a:prstGeom prst="rect">
+                      <a:avLst/>
+                    </a:prstGeom>
+                  </pic:spPr>
+                </pic:pic>
+              </a:graphicData>
+            </a:graphic>
+          </wp:inline>
+        </w:drawing>
+      </w:r>
+    </w:p>
+    <w:p>
+      <w:pPr>
+        <w:rPr>
+          <w:lang w:val="hr-HR"/>
+        </w:rPr>
+      </w:pPr>
+      <w:r>
+        <w:rPr>
+          <w:lang w:val="hr-HR"/>
+        </w:rPr>
+        <w:lastRenderedPageBreak/>
+        <w:drawing>
+          <wp:inline distT="0" distB="0" distL="0" distR="0" wp14:anchorId="6279B5D0" wp14:editId="14A4ACA4">
+            <wp:extent cx="5731510" cy="4806950"/>
+            <wp:effectExtent l="0" t="0" r="2540" b="0"/>
+            <wp:docPr id="1601160879" name="Picture 1" descr="A screenshot of a computer&#10;&#10;Description automatically generated"/>
+            <wp:cNvGraphicFramePr>
+              <a:graphicFrameLocks xmlns:a="http://schemas.openxmlformats.org/drawingml/2006/main" noChangeAspect="1"/>
+            </wp:cNvGraphicFramePr>
+            <a:graphic xmlns:a="http://schemas.openxmlformats.org/drawingml/2006/main">
+              <a:graphicData uri="http://schemas.openxmlformats.org/drawingml/2006/picture">
+                <pic:pic xmlns:pic="http://schemas.openxmlformats.org/drawingml/2006/picture">
+                  <pic:nvPicPr>
+                    <pic:cNvPr id="1601160879" name="Picture 1" descr="A screenshot of a computer&#10;&#10;Description automatically generated"/>
+                    <pic:cNvPicPr/>
+                  </pic:nvPicPr>
+                  <pic:blipFill>
+                    <a:blip r:embed="rId36"/>
+                    <a:stretch>
+                      <a:fillRect/>
+                    </a:stretch>
+                  </pic:blipFill>
+                  <pic:spPr>
+                    <a:xfrm>
+                      <a:off x="0" y="0"/>
+                      <a:ext cx="5731510" cy="4806950"/>
+                    </a:xfrm>
+                    <a:prstGeom prst="rect">
+                      <a:avLst/>
+                    </a:prstGeom>
+                  </pic:spPr>
+                </pic:pic>
+              </a:graphicData>
+            </a:graphic>
+          </wp:inline>
+        </w:drawing>
+      </w:r>
+    </w:p>
+    <w:p>
+      <w:pPr>
+        <w:rPr>
+          <w:lang w:val="hr-HR"/>
+        </w:rPr>
+      </w:pPr>
+      <w:r>
+        <w:rPr>
+          <w:lang w:val="hr-HR"/>
+        </w:rPr>
+        <w:drawing>
+          <wp:inline distT="0" distB="0" distL="0" distR="0" wp14:anchorId="59BB0E8A" wp14:editId="080D3A98">
+            <wp:extent cx="5731510" cy="3503295"/>
+            <wp:effectExtent l="0" t="0" r="2540" b="1905"/>
+            <wp:docPr id="996090371" name="Picture 1" descr="A screenshot of a computer&#10;&#10;Description automatically generated"/>
+            <wp:cNvGraphicFramePr>
+              <a:graphicFrameLocks xmlns:a="http://schemas.openxmlformats.org/drawingml/2006/main" noChangeAspect="1"/>
+            </wp:cNvGraphicFramePr>
+            <a:graphic xmlns:a="http://schemas.openxmlformats.org/drawingml/2006/main">
+              <a:graphicData uri="http://schemas.openxmlformats.org/drawingml/2006/picture">
+                <pic:pic xmlns:pic="http://schemas.openxmlformats.org/drawingml/2006/picture">
+                  <pic:nvPicPr>
+                    <pic:cNvPr id="996090371" name="Picture 1" descr="A screenshot of a computer&#10;&#10;Description automatically generated"/>
+                    <pic:cNvPicPr/>
+                  </pic:nvPicPr>
+                  <pic:blipFill>
+                    <a:blip r:embed="rId37"/>
+                    <a:stretch>
+                      <a:fillRect/>
+                    </a:stretch>
+                  </pic:blipFill>
+                  <pic:spPr>
+                    <a:xfrm>
+                      <a:off x="0" y="0"/>
+                      <a:ext cx="5731510" cy="3503295"/>
+                    </a:xfrm>
+                    <a:prstGeom prst="rect">
+                      <a:avLst/>
+                    </a:prstGeom>
+                  </pic:spPr>
+                </pic:pic>
+              </a:graphicData>
+            </a:graphic>
+          </wp:inline>
+        </w:drawing>
+      </w:r>
+    </w:p>
+    <w:p>
+      <w:pPr>
+        <w:rPr>
+          <w:lang w:val="hr-HR"/>
+        </w:rPr>
+      </w:pPr>
+      <w:r>
+        <w:rPr>
+          <w:lang w:val="hr-HR"/>
+        </w:rPr>
+        <w:lastRenderedPageBreak/>
+        <w:drawing>
+          <wp:inline distT="0" distB="0" distL="0" distR="0" wp14:anchorId="37DCC412" wp14:editId="70F07639">
+            <wp:extent cx="5731510" cy="3362960"/>
+            <wp:effectExtent l="0" t="0" r="2540" b="8890"/>
+            <wp:docPr id="1875619819" name="Picture 1" descr="A screenshot of a computer code&#10;&#10;Description automatically generated"/>
+            <wp:cNvGraphicFramePr>
+              <a:graphicFrameLocks xmlns:a="http://schemas.openxmlformats.org/drawingml/2006/main" noChangeAspect="1"/>
+            </wp:cNvGraphicFramePr>
+            <a:graphic xmlns:a="http://schemas.openxmlformats.org/drawingml/2006/main">
+              <a:graphicData uri="http://schemas.openxmlformats.org/drawingml/2006/picture">
+                <pic:pic xmlns:pic="http://schemas.openxmlformats.org/drawingml/2006/picture">
+                  <pic:nvPicPr>
+                    <pic:cNvPr id="1875619819" name="Picture 1" descr="A screenshot of a computer code&#10;&#10;Description automatically generated"/>
+                    <pic:cNvPicPr/>
+                  </pic:nvPicPr>
+                  <pic:blipFill>
+                    <a:blip r:embed="rId38"/>
+                    <a:stretch>
+                      <a:fillRect/>
+                    </a:stretch>
+                  </pic:blipFill>
+                  <pic:spPr>
+                    <a:xfrm>
+                      <a:off x="0" y="0"/>
+                      <a:ext cx="5731510" cy="3362960"/>
+                    </a:xfrm>
+                    <a:prstGeom prst="rect">
+                      <a:avLst/>
+                    </a:prstGeom>
+                  </pic:spPr>
+                </pic:pic>
+              </a:graphicData>
+            </a:graphic>
+          </wp:inline>
+        </w:drawing>
+      </w:r>
+    </w:p>
+    <w:p>
+      <w:pPr>
+        <w:rPr>
+          <w:lang w:val="hr-HR"/>
+        </w:rPr>
+      </w:pPr>
+      <w:r>
+        <w:rPr>
+          <w:lang w:val="hr-HR"/>
+        </w:rPr>
+        <w:drawing>
+          <wp:inline distT="0" distB="0" distL="0" distR="0" wp14:anchorId="19D09E9E" wp14:editId="05A193E5">
+            <wp:extent cx="5731510" cy="3180715"/>
+            <wp:effectExtent l="0" t="0" r="2540" b="635"/>
+            <wp:docPr id="258507536" name="Picture 1" descr="A screenshot of a computer&#10;&#10;Description automatically generated"/>
+            <wp:cNvGraphicFramePr>
+              <a:graphicFrameLocks xmlns:a="http://schemas.openxmlformats.org/drawingml/2006/main" noChangeAspect="1"/>
+            </wp:cNvGraphicFramePr>
+            <a:graphic xmlns:a="http://schemas.openxmlformats.org/drawingml/2006/main">
+              <a:graphicData uri="http://schemas.openxmlformats.org/drawingml/2006/picture">
+                <pic:pic xmlns:pic="http://schemas.openxmlformats.org/drawingml/2006/picture">
+                  <pic:nvPicPr>
+                    <pic:cNvPr id="258507536" name="Picture 1" descr="A screenshot of a computer&#10;&#10;Description automatically generated"/>
+                    <pic:cNvPicPr/>
+                  </pic:nvPicPr>
+                  <pic:blipFill>
+                    <a:blip r:embed="rId39"/>
+                    <a:stretch>
+                      <a:fillRect/>
+                    </a:stretch>
+                  </pic:blipFill>
+                  <pic:spPr>
+                    <a:xfrm>
+                      <a:off x="0" y="0"/>
+                      <a:ext cx="5731510" cy="3180715"/>
+                    </a:xfrm>
+                    <a:prstGeom prst="rect">
+                      <a:avLst/>
+                    </a:prstGeom>
+                  </pic:spPr>
+                </pic:pic>
+              </a:graphicData>
+            </a:graphic>
+          </wp:inline>
+        </w:drawing>
+      </w:r>
+    </w:p>
+    <w:p>
+      <w:pPr>
+        <w:rPr>
+          <w:lang w:val="hr-HR"/>
+        </w:rPr>
+      </w:pPr>
+      <w:r>
+        <w:rPr>
+          <w:lang w:val="hr-HR"/>
+        </w:rPr>
+        <w:lastRenderedPageBreak/>
+        <w:drawing>
+          <wp:inline distT="0" distB="0" distL="0" distR="0" wp14:anchorId="311C300D" wp14:editId="116A6101">
+            <wp:extent cx="5731510" cy="2494280"/>
+            <wp:effectExtent l="0" t="0" r="2540" b="1270"/>
+            <wp:docPr id="1513267027" name="Picture 1" descr="A screenshot of a computer&#10;&#10;Description automatically generated"/>
+            <wp:cNvGraphicFramePr>
+              <a:graphicFrameLocks xmlns:a="http://schemas.openxmlformats.org/drawingml/2006/main" noChangeAspect="1"/>
+            </wp:cNvGraphicFramePr>
+            <a:graphic xmlns:a="http://schemas.openxmlformats.org/drawingml/2006/main">
+              <a:graphicData uri="http://schemas.openxmlformats.org/drawingml/2006/picture">
+                <pic:pic xmlns:pic="http://schemas.openxmlformats.org/drawingml/2006/picture">
+                  <pic:nvPicPr>
+                    <pic:cNvPr id="1513267027" name="Picture 1" descr="A screenshot of a computer&#10;&#10;Description automatically generated"/>
+                    <pic:cNvPicPr/>
+                  </pic:nvPicPr>
+                  <pic:blipFill>
+                    <a:blip r:embed="rId40"/>
+                    <a:stretch>
+                      <a:fillRect/>
+                    </a:stretch>
+                  </pic:blipFill>
+                  <pic:spPr>
+                    <a:xfrm>
+                      <a:off x="0" y="0"/>
+                      <a:ext cx="5731510" cy="2494280"/>
+                    </a:xfrm>
+                    <a:prstGeom prst="rect">
+                      <a:avLst/>
+                    </a:prstGeom>
+                  </pic:spPr>
+                </pic:pic>
+              </a:graphicData>
+            </a:graphic>
+          </wp:inline>
+        </w:drawing>
+      </w:r>
+    </w:p>
+    <w:p>
+      <w:pPr>
+        <w:rPr>
+          <w:lang w:val="hr-HR"/>
+        </w:rPr>
+      </w:pPr>
+      <w:r>
+        <w:rPr>
+          <w:lang w:val="hr-HR"/>
+        </w:rPr>
+        <w:drawing>
+          <wp:inline distT="0" distB="0" distL="0" distR="0" wp14:anchorId="34575E72" wp14:editId="303DC6D0">
+            <wp:extent cx="5731510" cy="2994025"/>
+            <wp:effectExtent l="0" t="0" r="2540" b="0"/>
+            <wp:docPr id="1675731305" name="Picture 1" descr="A screenshot of a computer&#10;&#10;Description automatically generated"/>
+            <wp:cNvGraphicFramePr>
+              <a:graphicFrameLocks xmlns:a="http://schemas.openxmlformats.org/drawingml/2006/main" noChangeAspect="1"/>
+            </wp:cNvGraphicFramePr>
+            <a:graphic xmlns:a="http://schemas.openxmlformats.org/drawingml/2006/main">
+              <a:graphicData uri="http://schemas.openxmlformats.org/drawingml/2006/picture">
+                <pic:pic xmlns:pic="http://schemas.openxmlformats.org/drawingml/2006/picture">
+                  <pic:nvPicPr>
+                    <pic:cNvPr id="1675731305" name="Picture 1" descr="A screenshot of a computer&#10;&#10;Description automatically generated"/>
+                    <pic:cNvPicPr/>
+                  </pic:nvPicPr>
+                  <pic:blipFill>
+                    <a:blip r:embed="rId41"/>
+                    <a:stretch>
+                      <a:fillRect/>
+                    </a:stretch>
+                  </pic:blipFill>
+                  <pic:spPr>
+                    <a:xfrm>
+                      <a:off x="0" y="0"/>
+                      <a:ext cx="5731510" cy="2994025"/>
+                    </a:xfrm>
+                    <a:prstGeom prst="rect">
+                      <a:avLst/>
+                    </a:prstGeom>
+                  </pic:spPr>
+                </pic:pic>
+              </a:graphicData>
+            </a:graphic>
+          </wp:inline>
+        </w:drawing>
+      </w:r>
+    </w:p>
+    <w:p>
+      <w:pPr>
+        <w:rPr>
+          <w:lang w:val="hr-HR"/>
+        </w:rPr>
+      </w:pPr>
+      <w:r>
+        <w:rPr>
+          <w:lang w:val="hr-HR"/>
+        </w:rPr>
+        <w:drawing>
+          <wp:inline distT="0" distB="0" distL="0" distR="0" wp14:anchorId="0FC00617" wp14:editId="555250B9">
+            <wp:extent cx="5731510" cy="2299335"/>
+            <wp:effectExtent l="0" t="0" r="2540" b="5715"/>
+            <wp:docPr id="1744259671" name="Picture 1" descr="A screenshot of a computer&#10;&#10;Description automatically generated"/>
+            <wp:cNvGraphicFramePr>
+              <a:graphicFrameLocks xmlns:a="http://schemas.openxmlformats.org/drawingml/2006/main" noChangeAspect="1"/>
+            </wp:cNvGraphicFramePr>
+            <a:graphic xmlns:a="http://schemas.openxmlformats.org/drawingml/2006/main">
+              <a:graphicData uri="http://schemas.openxmlformats.org/drawingml/2006/picture">
+                <pic:pic xmlns:pic="http://schemas.openxmlformats.org/drawingml/2006/picture">
+                  <pic:nvPicPr>
+                    <pic:cNvPr id="1744259671" name="Picture 1" descr="A screenshot of a computer&#10;&#10;Description automatically generated"/>
+                    <pic:cNvPicPr/>
+                  </pic:nvPicPr>
+                  <pic:blipFill>
+                    <a:blip r:embed="rId42"/>
+                    <a:stretch>
+                      <a:fillRect/>
+                    </a:stretch>
+                  </pic:blipFill>
+                  <pic:spPr>
+                    <a:xfrm>
+                      <a:off x="0" y="0"/>
+                      <a:ext cx="5731510" cy="2299335"/>
+                    </a:xfrm>
+                    <a:prstGeom prst="rect">
+                      <a:avLst/>
+                    </a:prstGeom>
+                  </pic:spPr>
+                </pic:pic>
+              </a:graphicData>
+            </a:graphic>
+          </wp:inline>
+        </w:drawing>
+      </w:r>
+    </w:p>
+    <w:p>
+      <w:pPr>
+        <w:rPr>
+          <w:lang w:val="hr-HR"/>
+        </w:rPr>
+      </w:pPr>
+      <w:r>
+        <w:rPr>
+          <w:lang w:val="hr-HR"/>
+        </w:rPr>
+        <w:lastRenderedPageBreak/>
+        <w:drawing>
+          <wp:inline distT="0" distB="0" distL="0" distR="0" wp14:anchorId="2F15931C" wp14:editId="3E7EFACB">
+            <wp:extent cx="5731510" cy="4246245"/>
+            <wp:effectExtent l="0" t="0" r="2540" b="1905"/>
+            <wp:docPr id="363751662" name="Picture 1" descr="A screenshot of a computer&#10;&#10;Description automatically generated"/>
+            <wp:cNvGraphicFramePr>
+              <a:graphicFrameLocks xmlns:a="http://schemas.openxmlformats.org/drawingml/2006/main" noChangeAspect="1"/>
+            </wp:cNvGraphicFramePr>
+            <a:graphic xmlns:a="http://schemas.openxmlformats.org/drawingml/2006/main">
+              <a:graphicData uri="http://schemas.openxmlformats.org/drawingml/2006/picture">
+                <pic:pic xmlns:pic="http://schemas.openxmlformats.org/drawingml/2006/picture">
+                  <pic:nvPicPr>
+                    <pic:cNvPr id="363751662" name="Picture 1" descr="A screenshot of a computer&#10;&#10;Description automatically generated"/>
+                    <pic:cNvPicPr/>
+                  </pic:nvPicPr>
+                  <pic:blipFill>
+                    <a:blip r:embed="rId43"/>
+                    <a:stretch>
+                      <a:fillRect/>
+                    </a:stretch>
+                  </pic:blipFill>
+                  <pic:spPr>
+                    <a:xfrm>
+                      <a:off x="0" y="0"/>
+                      <a:ext cx="5731510" cy="4246245"/>
+                    </a:xfrm>
+                    <a:prstGeom prst="rect">
+                      <a:avLst/>
+                    </a:prstGeom>
+                  </pic:spPr>
+                </pic:pic>
+              </a:graphicData>
+            </a:graphic>
+          </wp:inline>
+        </w:drawing>
+      </w:r>
+    </w:p>
+    <w:p>
+      <w:pPr>
+        <w:rPr>
+          <w:lang w:val="hr-HR"/>
+        </w:rPr>
+      </w:pPr>
+      <w:r>
+        <w:rPr>
+          <w:lang w:val="hr-HR"/>
+        </w:rPr>
+        <w:lastRenderedPageBreak/>
+        <w:drawing>
+          <wp:inline distT="0" distB="0" distL="0" distR="0" wp14:anchorId="1A48C057" wp14:editId="1EDFC9D0">
+            <wp:extent cx="5731510" cy="6126480"/>
+            <wp:effectExtent l="0" t="0" r="2540" b="7620"/>
+            <wp:docPr id="1924249035" name="Picture 1" descr="A screenshot of a computer program&#10;&#10;Description automatically generated"/>
+            <wp:cNvGraphicFramePr>
+              <a:graphicFrameLocks xmlns:a="http://schemas.openxmlformats.org/drawingml/2006/main" noChangeAspect="1"/>
+            </wp:cNvGraphicFramePr>
+            <a:graphic xmlns:a="http://schemas.openxmlformats.org/drawingml/2006/main">
+              <a:graphicData uri="http://schemas.openxmlformats.org/drawingml/2006/picture">
+                <pic:pic xmlns:pic="http://schemas.openxmlformats.org/drawingml/2006/picture">
+                  <pic:nvPicPr>
+                    <pic:cNvPr id="1924249035" name="Picture 1" descr="A screenshot of a computer program&#10;&#10;Description automatically generated"/>
+                    <pic:cNvPicPr/>
+                  </pic:nvPicPr>
+                  <pic:blipFill>
+                    <a:blip r:embed="rId44"/>
+                    <a:stretch>
+                      <a:fillRect/>
+                    </a:stretch>
+                  </pic:blipFill>
+                  <pic:spPr>
+                    <a:xfrm>
+                      <a:off x="0" y="0"/>
+                      <a:ext cx="5731510" cy="6126480"/>
+                    </a:xfrm>
+                    <a:prstGeom prst="rect">
+                      <a:avLst/>
+                    </a:prstGeom>
+                  </pic:spPr>
+                </pic:pic>
+              </a:graphicData>
+            </a:graphic>
+          </wp:inline>
+        </w:drawing>
+      </w:r>
+    </w:p>
+    <w:p>
+      <w:pPr>
+        <w:rPr>
+          <w:lang w:val="hr-HR"/>
+        </w:rPr>
+      </w:pPr>
+      <w:r>
+        <w:rPr>
+          <w:lang w:val="hr-HR"/>
+        </w:rPr>
+        <w:lastRenderedPageBreak/>
+        <w:drawing>
+          <wp:inline distT="0" distB="0" distL="0" distR="0" wp14:anchorId="02FD47F9" wp14:editId="07762C69">
+            <wp:extent cx="5731510" cy="4512945"/>
+            <wp:effectExtent l="0" t="0" r="2540" b="1905"/>
+            <wp:docPr id="764049591" name="Picture 1" descr="A screenshot of a computer&#10;&#10;Description automatically generated"/>
+            <wp:cNvGraphicFramePr>
+              <a:graphicFrameLocks xmlns:a="http://schemas.openxmlformats.org/drawingml/2006/main" noChangeAspect="1"/>
+            </wp:cNvGraphicFramePr>
+            <a:graphic xmlns:a="http://schemas.openxmlformats.org/drawingml/2006/main">
+              <a:graphicData uri="http://schemas.openxmlformats.org/drawingml/2006/picture">
+                <pic:pic xmlns:pic="http://schemas.openxmlformats.org/drawingml/2006/picture">
+                  <pic:nvPicPr>
+                    <pic:cNvPr id="764049591" name="Picture 1" descr="A screenshot of a computer&#10;&#10;Description automatically generated"/>
+                    <pic:cNvPicPr/>
+                  </pic:nvPicPr>
+                  <pic:blipFill>
+                    <a:blip r:embed="rId45"/>
+                    <a:stretch>
+                      <a:fillRect/>
+                    </a:stretch>
+                  </pic:blipFill>
+                  <pic:spPr>
+                    <a:xfrm>
+                      <a:off x="0" y="0"/>
+                      <a:ext cx="5731510" cy="4512945"/>
+                    </a:xfrm>
+                    <a:prstGeom prst="rect">
+                      <a:avLst/>
+                    </a:prstGeom>
+                  </pic:spPr>
+                </pic:pic>
+              </a:graphicData>
+            </a:graphic>
+          </wp:inline>
+        </w:drawing>
+      </w:r>
+    </w:p>
+    <w:p>
+      <w:pPr>
+        <w:rPr>
+          <w:lang w:val="hr-HR"/>
+        </w:rPr>
+      </w:pPr>
+      <w:r>
+        <w:rPr>
+          <w:lang w:val="hr-HR"/>
+        </w:rPr>
+        <w:drawing>
+          <wp:inline distT="0" distB="0" distL="0" distR="0" wp14:anchorId="56D06A69" wp14:editId="0E9B2141">
+            <wp:extent cx="5731510" cy="2609215"/>
+            <wp:effectExtent l="0" t="0" r="2540" b="635"/>
+            <wp:docPr id="1184649340" name="Picture 1" descr="A screenshot of a computer code&#10;&#10;Description automatically generated"/>
+            <wp:cNvGraphicFramePr>
+              <a:graphicFrameLocks xmlns:a="http://schemas.openxmlformats.org/drawingml/2006/main" noChangeAspect="1"/>
+            </wp:cNvGraphicFramePr>
+            <a:graphic xmlns:a="http://schemas.openxmlformats.org/drawingml/2006/main">
+              <a:graphicData uri="http://schemas.openxmlformats.org/drawingml/2006/picture">
+                <pic:pic xmlns:pic="http://schemas.openxmlformats.org/drawingml/2006/picture">
+                  <pic:nvPicPr>
+                    <pic:cNvPr id="1184649340" name="Picture 1" descr="A screenshot of a computer code&#10;&#10;Description automatically generated"/>
+                    <pic:cNvPicPr/>
+                  </pic:nvPicPr>
+                  <pic:blipFill>
+                    <a:blip r:embed="rId46"/>
+                    <a:stretch>
+                      <a:fillRect/>
+                    </a:stretch>
+                  </pic:blipFill>
+                  <pic:spPr>
+                    <a:xfrm>
+                      <a:off x="0" y="0"/>
+                      <a:ext cx="5731510" cy="2609215"/>
+                    </a:xfrm>
+                    <a:prstGeom prst="rect">
+                      <a:avLst/>
+                    </a:prstGeom>
+                  </pic:spPr>
+                </pic:pic>
+              </a:graphicData>
+            </a:graphic>
+          </wp:inline>
+        </w:drawing>
+      </w:r>
+    </w:p>
+    <w:p>
+      <w:pPr>
+        <w:rPr>
+          <w:lang w:val="hr-HR"/>
+        </w:rPr>
+      </w:pPr>
+      <w:r>
+        <w:rPr>
+          <w:lang w:val="hr-HR"/>
+        </w:rPr>
+        <w:lastRenderedPageBreak/>
+        <w:drawing>
+          <wp:inline distT="0" distB="0" distL="0" distR="0" wp14:anchorId="080DCC58" wp14:editId="3D35DF15">
+            <wp:extent cx="5731510" cy="4509135"/>
+            <wp:effectExtent l="0" t="0" r="2540" b="5715"/>
+            <wp:docPr id="980676086" name="Picture 1" descr="A screenshot of a computer program&#10;&#10;Description automatically generated"/>
+            <wp:cNvGraphicFramePr>
+              <a:graphicFrameLocks xmlns:a="http://schemas.openxmlformats.org/drawingml/2006/main" noChangeAspect="1"/>
+            </wp:cNvGraphicFramePr>
+            <a:graphic xmlns:a="http://schemas.openxmlformats.org/drawingml/2006/main">
+              <a:graphicData uri="http://schemas.openxmlformats.org/drawingml/2006/picture">
+                <pic:pic xmlns:pic="http://schemas.openxmlformats.org/drawingml/2006/picture">
+                  <pic:nvPicPr>
+                    <pic:cNvPr id="980676086" name="Picture 1" descr="A screenshot of a computer program&#10;&#10;Description automatically generated"/>
+                    <pic:cNvPicPr/>
+                  </pic:nvPicPr>
+                  <pic:blipFill>
+                    <a:blip r:embed="rId47"/>
+                    <a:stretch>
+                      <a:fillRect/>
+                    </a:stretch>
+                  </pic:blipFill>
+                  <pic:spPr>
+                    <a:xfrm>
+                      <a:off x="0" y="0"/>
+                      <a:ext cx="5731510" cy="4509135"/>
+                    </a:xfrm>
+                    <a:prstGeom prst="rect">
+                      <a:avLst/>
+                    </a:prstGeom>
+                  </pic:spPr>
+                </pic:pic>
+              </a:graphicData>
+            </a:graphic>
+          </wp:inline>
+        </w:drawing>
+      </w:r>
+    </w:p>
+    <w:p>
+      <w:pPr>
+        <w:rPr>
+          <w:lang w:val="hr-HR"/>
+        </w:rPr>
+      </w:pPr>
+      <w:r>
+        <w:rPr>
+          <w:lang w:val="hr-HR"/>
+        </w:rPr>
+        <w:lastRenderedPageBreak/>
+        <w:drawing>
+          <wp:inline distT="0" distB="0" distL="0" distR="0" wp14:anchorId="52DB2C93" wp14:editId="6561A69C">
+            <wp:extent cx="5731510" cy="4286885"/>
+            <wp:effectExtent l="0" t="0" r="2540" b="0"/>
+            <wp:docPr id="1943516557" name="Picture 1" descr="A screenshot of a computer&#10;&#10;Description automatically generated"/>
+            <wp:cNvGraphicFramePr>
+              <a:graphicFrameLocks xmlns:a="http://schemas.openxmlformats.org/drawingml/2006/main" noChangeAspect="1"/>
+            </wp:cNvGraphicFramePr>
+            <a:graphic xmlns:a="http://schemas.openxmlformats.org/drawingml/2006/main">
+              <a:graphicData uri="http://schemas.openxmlformats.org/drawingml/2006/picture">
+                <pic:pic xmlns:pic="http://schemas.openxmlformats.org/drawingml/2006/picture">
+                  <pic:nvPicPr>
+                    <pic:cNvPr id="1943516557" name="Picture 1" descr="A screenshot of a computer&#10;&#10;Description automatically generated"/>
+                    <pic:cNvPicPr/>
+                  </pic:nvPicPr>
+                  <pic:blipFill>
+                    <a:blip r:embed="rId48"/>
+                    <a:stretch>
+                      <a:fillRect/>
+                    </a:stretch>
+                  </pic:blipFill>
+                  <pic:spPr>
+                    <a:xfrm>
+                      <a:off x="0" y="0"/>
+                      <a:ext cx="5731510" cy="4286885"/>
+                    </a:xfrm>
+                    <a:prstGeom prst="rect">
+                      <a:avLst/>
+                    </a:prstGeom>
+                  </pic:spPr>
+                </pic:pic>
+              </a:graphicData>
+            </a:graphic>
+          </wp:inline>
+        </w:drawing>
+      </w:r>
+    </w:p>
+    <w:p>
+      <w:pPr>
+        <w:rPr>
+          <w:lang w:val="hr-HR"/>
+        </w:rPr>
+      </w:pPr>
+      <w:r>
+        <w:rPr>
+          <w:lang w:val="hr-HR"/>
+        </w:rPr>
+        <w:drawing>
+          <wp:inline distT="0" distB="0" distL="0" distR="0" wp14:anchorId="7DD592AD" wp14:editId="6D568745">
+            <wp:extent cx="5731510" cy="2748915"/>
+            <wp:effectExtent l="0" t="0" r="2540" b="0"/>
+            <wp:docPr id="1751591116" name="Picture 1" descr="A screenshot of a computer program&#10;&#10;Description automatically generated"/>
+            <wp:cNvGraphicFramePr>
+              <a:graphicFrameLocks xmlns:a="http://schemas.openxmlformats.org/drawingml/2006/main" noChangeAspect="1"/>
+            </wp:cNvGraphicFramePr>
+            <a:graphic xmlns:a="http://schemas.openxmlformats.org/drawingml/2006/main">
+              <a:graphicData uri="http://schemas.openxmlformats.org/drawingml/2006/picture">
+                <pic:pic xmlns:pic="http://schemas.openxmlformats.org/drawingml/2006/picture">
+                  <pic:nvPicPr>
+                    <pic:cNvPr id="1751591116" name="Picture 1" descr="A screenshot of a computer program&#10;&#10;Description automatically generated"/>
+                    <pic:cNvPicPr/>
+                  </pic:nvPicPr>
+                  <pic:blipFill>
+                    <a:blip r:embed="rId49"/>
+                    <a:stretch>
+                      <a:fillRect/>
+                    </a:stretch>
+                  </pic:blipFill>
+                  <pic:spPr>
+                    <a:xfrm>
+                      <a:off x="0" y="0"/>
+                      <a:ext cx="5731510" cy="2748915"/>
+                    </a:xfrm>
+                    <a:prstGeom prst="rect">
+                      <a:avLst/>
+                    </a:prstGeom>
+                  </pic:spPr>
+                </pic:pic>
+              </a:graphicData>
+            </a:graphic>
+          </wp:inline>
+        </w:drawing>
+      </w:r>
     </w:p>
     <w:sectPr>
       <w:pgSz w:w="11906" w:h="16838"/>
@@ -2927,7 +3805,6 @@
   <w:style w:type="character" w:default="1" w:styleId="DefaultParagraphFont">
     <w:name w:val="Default Paragraph Font"/>
     <w:uiPriority w:val="1"/>
-    <w:semiHidden/>
     <w:unhideWhenUsed/>
   </w:style>
   <w:style w:type="table" w:default="1" w:styleId="TableNormal">
